--- a/templates/12.1 - Award D1.docx
+++ b/templates/12.1 - Award D1.docx
@@ -479,23 +479,7 @@
           <w:sz w:val="22"/>
           <w:szCs w:val="22"/>
         </w:rPr>
-        <w:t>{{bo_property_add_</w:t>
-      </w:r>
-      <w:r>
-        <w:rPr>
-          <w:rFonts w:ascii="Times New Roman" w:hAnsi="Times New Roman"/>
-          <w:sz w:val="22"/>
-          <w:szCs w:val="22"/>
-        </w:rPr>
-        <w:t>horz</w:t>
-      </w:r>
-      <w:r>
-        <w:rPr>
-          <w:rFonts w:ascii="Times New Roman" w:hAnsi="Times New Roman"/>
-          <w:sz w:val="22"/>
-          <w:szCs w:val="22"/>
-        </w:rPr>
-        <w:t>}}</w:t>
+        <w:t>{{bo_property_add_horz}}</w:t>
       </w:r>
     </w:p>
     <w:p>
@@ -573,23 +557,7 @@
           <w:sz w:val="22"/>
           <w:szCs w:val="22"/>
         </w:rPr>
-        <w:t>{{ao_notice_names}} of {{ao_correspond_</w:t>
-      </w:r>
-      <w:r>
-        <w:rPr>
-          <w:rFonts w:ascii="Times New Roman" w:hAnsi="Times New Roman"/>
-          <w:sz w:val="22"/>
-          <w:szCs w:val="22"/>
-        </w:rPr>
-        <w:t>add_</w:t>
-      </w:r>
-      <w:r>
-        <w:rPr>
-          <w:rFonts w:ascii="Times New Roman" w:hAnsi="Times New Roman"/>
-          <w:sz w:val="22"/>
-          <w:szCs w:val="22"/>
-        </w:rPr>
-        <w:t>horz}}</w:t>
+        <w:t>{{ao_notice_names}} of {{ao_correspond_add_horz}}</w:t>
       </w:r>
     </w:p>
     <w:p>
@@ -649,23 +617,7 @@
           <w:sz w:val="22"/>
           <w:szCs w:val="22"/>
         </w:rPr>
-        <w:t>{{ao_property_</w:t>
-      </w:r>
-      <w:r>
-        <w:rPr>
-          <w:rFonts w:ascii="Times New Roman" w:hAnsi="Times New Roman"/>
-          <w:sz w:val="22"/>
-          <w:szCs w:val="22"/>
-        </w:rPr>
-        <w:t>add_</w:t>
-      </w:r>
-      <w:r>
-        <w:rPr>
-          <w:rFonts w:ascii="Times New Roman" w:hAnsi="Times New Roman"/>
-          <w:sz w:val="22"/>
-          <w:szCs w:val="22"/>
-        </w:rPr>
-        <w:t xml:space="preserve">horz}}                                                                         </w:t>
+        <w:t xml:space="preserve">{{ao_property_add_horz}}                                                                         </w:t>
       </w:r>
     </w:p>
     <w:p>
@@ -843,17 +795,20 @@
           <w:sz w:val="22"/>
           <w:szCs w:val="22"/>
         </w:rPr>
-        <w:t>WHEREAS {{bo_notice_names}} whose address is {{bo_correspond_add_horz}} (Hereinafter referred to as the {{bo_plural}}) {{bo_owners_plural}} ({{bo_fhlh}}) within the meaning of the Act of the premises {{bo_property_add_</w:t>
-      </w:r>
-      <w:r>
-        <w:rPr>
-          <w:rFonts w:ascii="Times New Roman" w:hAnsi="Times New Roman"/>
+        <w:t>WHEREAS {{bo_notice_names}} whose address is {{bo_correspond_add_horz}} (Hereinafter referred to as the {{bo_plural}}) {{bo_owners_plural}} ({{bo_fhlh}}) within the meaning of the Act of the premises {{bo_property_add_horz}}</w:t>
+      </w:r>
+    </w:p>
+    <w:p>
+      <w:pPr>
+        <w:pStyle w:val="Normal"/>
+        <w:suppressAutoHyphens w:val="false"/>
+        <w:bidi w:val="0"/>
+        <w:spacing w:before="0" w:after="240"/>
+        <w:jc w:val="left"/>
+        <w:rPr>
           <w:color w:val="000000"/>
-          <w:sz w:val="22"/>
-          <w:szCs w:val="22"/>
-        </w:rPr>
-        <w:t>horz</w:t>
-      </w:r>
+        </w:rPr>
+      </w:pPr>
       <w:r>
         <w:rPr>
           <w:rFonts w:ascii="Times New Roman" w:hAnsi="Times New Roman"/>
@@ -861,64 +816,7 @@
           <w:sz w:val="22"/>
           <w:szCs w:val="22"/>
         </w:rPr>
-        <w:t>}}</w:t>
-      </w:r>
-    </w:p>
-    <w:p>
-      <w:pPr>
-        <w:pStyle w:val="Normal"/>
-        <w:suppressAutoHyphens w:val="false"/>
-        <w:bidi w:val="0"/>
-        <w:spacing w:before="0" w:after="240"/>
-        <w:jc w:val="left"/>
-        <w:rPr>
-          <w:color w:val="000000"/>
-        </w:rPr>
-      </w:pPr>
-      <w:r>
-        <w:rPr>
-          <w:rFonts w:ascii="Times New Roman" w:hAnsi="Times New Roman"/>
-          <w:color w:val="000000"/>
-          <w:sz w:val="22"/>
-          <w:szCs w:val="22"/>
-        </w:rPr>
-        <w:t>AND WHEREAS {{ao_notice_names}} of {{ao_correspond_</w:t>
-      </w:r>
-      <w:r>
-        <w:rPr>
-          <w:rFonts w:ascii="Times New Roman" w:hAnsi="Times New Roman"/>
-          <w:color w:val="000000"/>
-          <w:sz w:val="22"/>
-          <w:szCs w:val="22"/>
-        </w:rPr>
-        <w:t>add_</w:t>
-      </w:r>
-      <w:r>
-        <w:rPr>
-          <w:rFonts w:ascii="Times New Roman" w:hAnsi="Times New Roman"/>
-          <w:color w:val="000000"/>
-          <w:sz w:val="22"/>
-          <w:szCs w:val="22"/>
-        </w:rPr>
-        <w:t>horz}} (hereinafter referred to as the {{ao_plural}}) {{ao_owners_plural}} ({{ao_fhlh}}) within the meaning of the Act of the adjoining premises known as {{ao_property_</w:t>
-      </w:r>
-      <w:r>
-        <w:rPr>
-          <w:rFonts w:ascii="Times New Roman" w:hAnsi="Times New Roman"/>
-          <w:color w:val="000000"/>
-          <w:sz w:val="22"/>
-          <w:szCs w:val="22"/>
-        </w:rPr>
-        <w:t>add_</w:t>
-      </w:r>
-      <w:r>
-        <w:rPr>
-          <w:rFonts w:ascii="Times New Roman" w:hAnsi="Times New Roman"/>
-          <w:color w:val="000000"/>
-          <w:sz w:val="22"/>
-          <w:szCs w:val="22"/>
-        </w:rPr>
-        <w:t>horz}}</w:t>
+        <w:t>AND WHEREAS {{ao_notice_names}} of {{ao_correspond_add_horz}} (hereinafter referred to as the {{ao_plural}}) {{ao_owners_plural}} ({{ao_fhlh}}) within the meaning of the Act of the adjoining premises known as {{ao_property_add_horz}}</w:t>
       </w:r>
     </w:p>
     <w:p>
@@ -1310,15 +1208,15 @@
         </w:tblCellMar>
       </w:tblPr>
       <w:tblGrid>
-        <w:gridCol w:w="3276"/>
-        <w:gridCol w:w="3338"/>
+        <w:gridCol w:w="3275"/>
+        <w:gridCol w:w="3339"/>
         <w:gridCol w:w="3358"/>
       </w:tblGrid>
       <w:tr>
         <w:trPr/>
         <w:tc>
           <w:tcPr>
-            <w:tcW w:w="3276" w:type="dxa"/>
+            <w:tcW w:w="3275" w:type="dxa"/>
             <w:tcBorders/>
           </w:tcPr>
           <w:p>
@@ -1327,17 +1225,26 @@
               <w:bidi w:val="0"/>
               <w:spacing w:before="0" w:after="140"/>
               <w:jc w:val="left"/>
-              <w:rPr/>
+              <w:rPr>
+                <w:b/>
+                <w:b/>
+                <w:bCs/>
+                <w:u w:val="single"/>
+              </w:rPr>
             </w:pPr>
             <w:r>
-              <w:rPr/>
+              <w:rPr>
+                <w:b/>
+                <w:bCs/>
+                <w:u w:val="single"/>
+              </w:rPr>
               <w:t>{{architect_name}}</w:t>
             </w:r>
           </w:p>
         </w:tc>
         <w:tc>
           <w:tcPr>
-            <w:tcW w:w="3338" w:type="dxa"/>
+            <w:tcW w:w="3339" w:type="dxa"/>
             <w:tcBorders/>
           </w:tcPr>
           <w:p>
@@ -1376,7 +1283,7 @@
         <w:trPr/>
         <w:tc>
           <w:tcPr>
-            <w:tcW w:w="3276" w:type="dxa"/>
+            <w:tcW w:w="3275" w:type="dxa"/>
             <w:tcBorders/>
           </w:tcPr>
           <w:p>
@@ -1402,7 +1309,7 @@
         </w:tc>
         <w:tc>
           <w:tcPr>
-            <w:tcW w:w="3338" w:type="dxa"/>
+            <w:tcW w:w="3339" w:type="dxa"/>
             <w:tcBorders/>
           </w:tcPr>
           <w:p>
@@ -1457,7 +1364,7 @@
         <w:trPr/>
         <w:tc>
           <w:tcPr>
-            <w:tcW w:w="3276" w:type="dxa"/>
+            <w:tcW w:w="3275" w:type="dxa"/>
             <w:tcBorders/>
           </w:tcPr>
           <w:p>
@@ -1476,7 +1383,7 @@
         </w:tc>
         <w:tc>
           <w:tcPr>
-            <w:tcW w:w="3338" w:type="dxa"/>
+            <w:tcW w:w="3339" w:type="dxa"/>
             <w:tcBorders/>
           </w:tcPr>
           <w:p>
@@ -1517,7 +1424,7 @@
         <w:trPr/>
         <w:tc>
           <w:tcPr>
-            <w:tcW w:w="3276" w:type="dxa"/>
+            <w:tcW w:w="3275" w:type="dxa"/>
             <w:tcBorders/>
           </w:tcPr>
           <w:p>
@@ -1535,7 +1442,7 @@
         </w:tc>
         <w:tc>
           <w:tcPr>
-            <w:tcW w:w="3338" w:type="dxa"/>
+            <w:tcW w:w="3339" w:type="dxa"/>
             <w:tcBorders/>
           </w:tcPr>
           <w:p>
@@ -1574,7 +1481,7 @@
         <w:trPr/>
         <w:tc>
           <w:tcPr>
-            <w:tcW w:w="3276" w:type="dxa"/>
+            <w:tcW w:w="3275" w:type="dxa"/>
             <w:tcBorders/>
           </w:tcPr>
           <w:p>
@@ -1583,17 +1490,26 @@
               <w:bidi w:val="0"/>
               <w:spacing w:before="0" w:after="140"/>
               <w:jc w:val="left"/>
-              <w:rPr/>
+              <w:rPr>
+                <w:b/>
+                <w:b/>
+                <w:bCs/>
+                <w:u w:val="single"/>
+              </w:rPr>
             </w:pPr>
             <w:r>
-              <w:rPr/>
+              <w:rPr>
+                <w:b/>
+                <w:bCs/>
+                <w:u w:val="single"/>
+              </w:rPr>
               <w:t>{{engineer_name}}</w:t>
             </w:r>
           </w:p>
         </w:tc>
         <w:tc>
           <w:tcPr>
-            <w:tcW w:w="3338" w:type="dxa"/>
+            <w:tcW w:w="3339" w:type="dxa"/>
             <w:tcBorders/>
           </w:tcPr>
           <w:p>
@@ -1632,7 +1548,7 @@
         <w:trPr/>
         <w:tc>
           <w:tcPr>
-            <w:tcW w:w="3276" w:type="dxa"/>
+            <w:tcW w:w="3275" w:type="dxa"/>
             <w:tcBorders/>
           </w:tcPr>
           <w:p>
@@ -1651,7 +1567,7 @@
         </w:tc>
         <w:tc>
           <w:tcPr>
-            <w:tcW w:w="3338" w:type="dxa"/>
+            <w:tcW w:w="3339" w:type="dxa"/>
             <w:tcBorders/>
           </w:tcPr>
           <w:p>
@@ -2439,8 +2355,8 @@
         </w:rPr>
         <w:t xml:space="preserve"> if the </w:t>
       </w:r>
-      <w:bookmarkStart w:id="0" w:name="OLE_LINK42"/>
-      <w:bookmarkStart w:id="1" w:name="OLE_LINK41"/>
+      <w:bookmarkStart w:id="0" w:name="OLE_LINK41"/>
+      <w:bookmarkStart w:id="1" w:name="OLE_LINK42"/>
       <w:r>
         <w:rPr>
           <w:rFonts w:ascii="Times New Roman" w:hAnsi="Times New Roman"/>
@@ -2832,11 +2748,11 @@
         <w:t>Excavations for Trench Foundations</w:t>
         <w:br/>
       </w:r>
-      <w:bookmarkStart w:id="2" w:name="OLE_LINK54"/>
+      <w:bookmarkStart w:id="2" w:name="OLE_LINK50"/>
       <w:bookmarkStart w:id="3" w:name="OLE_LINK51"/>
-      <w:bookmarkStart w:id="4" w:name="OLE_LINK50"/>
-      <w:bookmarkStart w:id="5" w:name="OLE_LINK44"/>
-      <w:bookmarkStart w:id="6" w:name="OLE_LINK43"/>
+      <w:bookmarkStart w:id="4" w:name="OLE_LINK54"/>
+      <w:bookmarkStart w:id="5" w:name="OLE_LINK43"/>
+      <w:bookmarkStart w:id="6" w:name="OLE_LINK44"/>
       <w:r>
         <w:rPr>
           <w:rFonts w:ascii="Times New Roman" w:hAnsi="Times New Roman"/>
@@ -5143,7 +5059,7 @@
         <w:pStyle w:val="Normal"/>
         <w:keepNext w:val="true"/>
         <w:suppressAutoHyphens w:val="false"/>
-        <w:overflowPunct w:val="false"/>
+        <w:overflowPunct w:val="true"/>
         <w:bidi w:val="0"/>
         <w:spacing w:before="0" w:after="240"/>
         <w:jc w:val="left"/>
@@ -5463,7 +5379,7 @@
     <w:pPr>
       <w:widowControl/>
       <w:suppressAutoHyphens w:val="true"/>
-      <w:overflowPunct w:val="false"/>
+      <w:overflowPunct w:val="true"/>
       <w:bidi w:val="0"/>
       <w:spacing w:before="0" w:after="0"/>
       <w:jc w:val="left"/>
